--- a/Projektplanung-Master Gym.docx
+++ b/Projektplanung-Master Gym.docx
@@ -3677,7 +3677,14 @@
           <w:color w:val="auto"/>
           <w:lang w:val="de-DE"/>
         </w:rPr>
-        <w:t xml:space="preserve">Grundgerüst mit HTML5 erstellen: 2 Stunde </w:t>
+        <w:t>Grundgerüst mit HTML5 erstellen: 2 Stunde</w:t>
+      </w:r>
+      <w:r>
+        <w:rPr>
+          <w:color w:val="auto"/>
+          <w:lang w:val="de-DE"/>
+        </w:rPr>
+        <w:t>n</w:t>
       </w:r>
     </w:p>
     <w:p>
@@ -3724,7 +3731,14 @@
           <w:color w:val="auto"/>
           <w:lang w:val="de-DE"/>
         </w:rPr>
-        <w:t xml:space="preserve">: 2 Stunde </w:t>
+        <w:t>: 2 Stunde</w:t>
+      </w:r>
+      <w:r>
+        <w:rPr>
+          <w:color w:val="auto"/>
+          <w:lang w:val="de-DE"/>
+        </w:rPr>
+        <w:t>n</w:t>
       </w:r>
     </w:p>
     <w:p>
@@ -3789,7 +3803,7 @@
           <w:color w:val="auto"/>
           <w:lang w:val="de-DE"/>
         </w:rPr>
-        <w:t xml:space="preserve"> Stunden </w:t>
+        <w:t xml:space="preserve"> Stunde</w:t>
       </w:r>
     </w:p>
     <w:p>
@@ -3829,7 +3843,7 @@
           <w:color w:val="auto"/>
           <w:lang w:val="de-DE"/>
         </w:rPr>
-        <w:t xml:space="preserve">Einbindung von Bildern und Textinhalten: 1 Stunden </w:t>
+        <w:t>Einbindung von Bildern und Textinhalten: 1 Stunde</w:t>
       </w:r>
     </w:p>
     <w:p>
@@ -3883,7 +3897,14 @@
           <w:color w:val="auto"/>
           <w:lang w:val="de-DE"/>
         </w:rPr>
-        <w:t xml:space="preserve">Code-Optimierung und Strukturierung: 2 Stunde </w:t>
+        <w:t>Code-Optimierung und Strukturierung: 2 Stunde</w:t>
+      </w:r>
+      <w:r>
+        <w:rPr>
+          <w:color w:val="auto"/>
+          <w:lang w:val="de-DE"/>
+        </w:rPr>
+        <w:t>n</w:t>
       </w:r>
     </w:p>
     <w:p>
@@ -4077,7 +4098,86 @@
           <w:color w:val="auto"/>
           <w:lang w:val="de-DE"/>
         </w:rPr>
-        <w:t xml:space="preserve"> Stunde </w:t>
+        <w:t xml:space="preserve"> Stunde</w:t>
+      </w:r>
+      <w:r>
+        <w:rPr>
+          <w:color w:val="auto"/>
+          <w:lang w:val="de-DE"/>
+        </w:rPr>
+        <w:t>n</w:t>
+      </w:r>
+    </w:p>
+    <w:p>
+      <w:pPr>
+        <w:pStyle w:val="Normal"/>
+        <w:rPr>
+          <w:color w:val="auto"/>
+        </w:rPr>
+      </w:pPr>
+      <w:r>
+        <w:rPr>
+          <w:color w:val="auto"/>
+          <w:lang w:val="de-DE"/>
+        </w:rPr>
+        <w:t>Milestone 4 - 4 Tage</w:t>
+      </w:r>
+    </w:p>
+    <w:p>
+      <w:pPr>
+        <w:pStyle w:val="Normal"/>
+        <w:rPr>
+          <w:color w:val="auto"/>
+          <w:lang w:val="de-DE"/>
+        </w:rPr>
+      </w:pPr>
+      <w:r>
+        <w:rPr>
+          <w:color w:val="auto"/>
+          <w:lang w:val="de-DE"/>
+        </w:rPr>
+        <w:t>Anpassen von Stilen in HTML:</w:t>
+      </w:r>
+    </w:p>
+    <w:p>
+      <w:pPr>
+        <w:pStyle w:val="ListParagraph"/>
+        <w:numPr>
+          <w:ilvl w:val="0"/>
+          <w:numId w:val="11"/>
+        </w:numPr>
+        <w:rPr>
+          <w:color w:val="auto"/>
+          <w:lang w:val="de-DE"/>
+        </w:rPr>
+      </w:pPr>
+      <w:r>
+        <w:rPr>
+          <w:color w:val="auto"/>
+          <w:lang w:val="de-DE"/>
+        </w:rPr>
+        <w:t>CSS-Styling+HTML</w:t>
+      </w:r>
+      <w:r>
+        <w:rPr>
+          <w:color w:val="auto"/>
+          <w:lang w:val="de-DE"/>
+        </w:rPr>
+        <w:t xml:space="preserve">: </w:t>
+      </w:r>
+      <w:r>
+        <w:rPr>
+          <w:color w:val="auto"/>
+          <w:lang w:val="de-DE"/>
+        </w:rPr>
+        <w:t>2</w:t>
+      </w:r>
+      <w:r>
+        <w:rPr>
+          <w:color w:val="auto"/>
+          <w:lang w:val="de-DE"/>
+        </w:rPr>
+        <w:t xml:space="preserve"> Stunden</w:t>
       </w:r>
     </w:p>
     <w:p xmlns:wp14="http://schemas.microsoft.com/office/word/2010/wordml" wp14:paraId="19D31E44" wp14:textId="13C5B737">
